--- a/microprocessor_lab1/EE299_lab_report.docx
+++ b/microprocessor_lab1/EE299_lab_report.docx
@@ -1,90 +1,7 @@
 
 <file path=word/document.xml><?xml version="1.0" encoding="utf-8"?>
-<w:document xmlns:wpc="http://schemas.microsoft.com/office/word/2010/wordprocessingCanvas" xmlns:cx="http://schemas.microsoft.com/office/drawing/2014/chartex" xmlns:cx1="http://schemas.microsoft.com/office/drawing/2015/9/8/chartex" xmlns:cx2="http://schemas.microsoft.com/office/drawing/2015/10/21/chartex" xmlns:cx3="http://schemas.microsoft.com/office/drawing/2016/5/9/chartex" xmlns:cx4="http://schemas.microsoft.com/office/drawing/2016/5/10/chartex" xmlns:cx5="http://schemas.microsoft.com/office/drawing/2016/5/11/chartex" xmlns:cx6="http://schemas.microsoft.com/office/drawing/2016/5/12/chartex" xmlns:cx7="http://schemas.microsoft.com/office/drawing/2016/5/13/chartex" xmlns:cx8="http://schemas.microsoft.com/office/drawing/2016/5/14/chartex" xmlns:mc="http://schemas.openxmlformats.org/markup-compatibility/2006" xmlns:aink="http://schemas.microsoft.com/office/drawing/2016/ink" xmlns:am3d="http://schemas.microsoft.com/office/drawing/2017/model3d" xmlns:o="urn:schemas-microsoft-com:office:office" xmlns:r="http://schemas.openxmlformats.org/officeDocument/2006/relationships" xmlns:m="http://schemas.openxmlformats.org/officeDocument/2006/math" xmlns:v="urn:schemas-microsoft-com:vml" xmlns:wp14="http://schemas.microsoft.com/office/word/2010/wordprocessingDrawing" xmlns:wp="http://schemas.openxmlformats.org/drawingml/2006/wordprocessingDrawing" xmlns:w10="urn:schemas-microsoft-com:office:word" xmlns:w="http://schemas.openxmlformats.org/wordprocessingml/2006/main" xmlns:w14="http://schemas.microsoft.com/office/word/2010/wordml" xmlns:w15="http://schemas.microsoft.com/office/word/2012/wordml" xmlns:w16cid="http://schemas.microsoft.com/office/word/2016/wordml/cid" xmlns:w16se="http://schemas.microsoft.com/office/word/2015/wordml/symex" xmlns:wpg="http://schemas.microsoft.com/office/word/2010/wordprocessingGroup" xmlns:wpi="http://schemas.microsoft.com/office/word/2010/wordprocessingInk" xmlns:wne="http://schemas.microsoft.com/office/word/2006/wordml" xmlns:wps="http://schemas.microsoft.com/office/word/2010/wordprocessingShape" mc:Ignorable="w14 w15 w16se w16cid wp14">
+<w:document xmlns:wpc="http://schemas.microsoft.com/office/word/2010/wordprocessingCanvas" xmlns:cx="http://schemas.microsoft.com/office/drawing/2014/chartex" xmlns:cx1="http://schemas.microsoft.com/office/drawing/2015/9/8/chartex" xmlns:cx2="http://schemas.microsoft.com/office/drawing/2015/10/21/chartex" xmlns:cx3="http://schemas.microsoft.com/office/drawing/2016/5/9/chartex" xmlns:cx4="http://schemas.microsoft.com/office/drawing/2016/5/10/chartex" xmlns:cx5="http://schemas.microsoft.com/office/drawing/2016/5/11/chartex" xmlns:cx6="http://schemas.microsoft.com/office/drawing/2016/5/12/chartex" xmlns:cx7="http://schemas.microsoft.com/office/drawing/2016/5/13/chartex" xmlns:cx8="http://schemas.microsoft.com/office/drawing/2016/5/14/chartex" xmlns:mc="http://schemas.openxmlformats.org/markup-compatibility/2006" xmlns:aink="http://schemas.microsoft.com/office/drawing/2016/ink" xmlns:am3d="http://schemas.microsoft.com/office/drawing/2017/model3d" xmlns:o="urn:schemas-microsoft-com:office:office" xmlns:r="http://schemas.openxmlformats.org/officeDocument/2006/relationships" xmlns:m="http://schemas.openxmlformats.org/officeDocument/2006/math" xmlns:v="urn:schemas-microsoft-com:vml" xmlns:wp14="http://schemas.microsoft.com/office/word/2010/wordprocessingDrawing" xmlns:wp="http://schemas.openxmlformats.org/drawingml/2006/wordprocessingDrawing" xmlns:w10="urn:schemas-microsoft-com:office:word" xmlns:w="http://schemas.openxmlformats.org/wordprocessingml/2006/main" xmlns:w14="http://schemas.microsoft.com/office/word/2010/wordml" xmlns:w15="http://schemas.microsoft.com/office/word/2012/wordml" xmlns:w16cex="http://schemas.microsoft.com/office/word/2018/wordml/cex" xmlns:w16cid="http://schemas.microsoft.com/office/word/2016/wordml/cid" xmlns:w16="http://schemas.microsoft.com/office/word/2018/wordml" xmlns:w16sdtdh="http://schemas.microsoft.com/office/word/2020/wordml/sdtdatahash" xmlns:w16se="http://schemas.microsoft.com/office/word/2015/wordml/symex" xmlns:wpg="http://schemas.microsoft.com/office/word/2010/wordprocessingGroup" xmlns:wpi="http://schemas.microsoft.com/office/word/2010/wordprocessingInk" xmlns:wne="http://schemas.microsoft.com/office/word/2006/wordml" xmlns:wps="http://schemas.microsoft.com/office/word/2010/wordprocessingShape" mc:Ignorable="w14 w15 w16se w16cid w16 w16cex w16sdtdh wp14">
   <w:body>
-    <w:p>
-      <w:pPr>
-        <w:rPr>
-          <w:sz w:val="32"/>
-          <w:szCs w:val="32"/>
-        </w:rPr>
-      </w:pPr>
-      <w:r>
-        <w:rPr>
-          <w:sz w:val="32"/>
-          <w:szCs w:val="32"/>
-        </w:rPr>
-        <w:t xml:space="preserve">Group Member:  </w:t>
-      </w:r>
-    </w:p>
-    <w:p>
-      <w:pPr>
-        <w:rPr>
-          <w:sz w:val="28"/>
-          <w:szCs w:val="28"/>
-        </w:rPr>
-      </w:pPr>
-      <w:r>
-        <w:rPr>
-          <w:rFonts w:hint="eastAsia"/>
-          <w:sz w:val="28"/>
-          <w:szCs w:val="28"/>
-          <w:lang w:eastAsia="zh-CN"/>
-        </w:rPr>
-        <w:t>A</w:t>
-      </w:r>
-      <w:r>
-        <w:rPr>
-          <w:sz w:val="28"/>
-          <w:szCs w:val="28"/>
-        </w:rPr>
-        <w:t xml:space="preserve">lex, </w:t>
-      </w:r>
-      <w:r>
-        <w:rPr>
-          <w:sz w:val="28"/>
-          <w:szCs w:val="28"/>
-        </w:rPr>
-        <w:t>Liming Hu</w:t>
-      </w:r>
-      <w:r>
-        <w:rPr>
-          <w:sz w:val="28"/>
-          <w:szCs w:val="28"/>
-        </w:rPr>
-        <w:t xml:space="preserve">, </w:t>
-      </w:r>
-      <w:r>
-        <w:rPr>
-          <w:sz w:val="28"/>
-          <w:szCs w:val="28"/>
-        </w:rPr>
-        <w:t>J</w:t>
-      </w:r>
-      <w:r>
-        <w:rPr>
-          <w:sz w:val="28"/>
-          <w:szCs w:val="28"/>
-        </w:rPr>
-        <w:t>eff</w:t>
-      </w:r>
-      <w:r>
-        <w:rPr>
-          <w:sz w:val="28"/>
-          <w:szCs w:val="28"/>
-        </w:rPr>
-        <w:t xml:space="preserve"> Deng</w:t>
-      </w:r>
-      <w:r>
-        <w:rPr>
-          <w:sz w:val="28"/>
-          <w:szCs w:val="28"/>
-        </w:rPr>
-        <w:t>.</w:t>
-      </w:r>
-      <w:bookmarkStart w:id="0" w:name="_GoBack"/>
-      <w:bookmarkEnd w:id="0"/>
-    </w:p>
     <w:p>
       <w:pPr>
         <w:rPr>
@@ -433,16 +350,79 @@
           <w:sz w:val="24"/>
           <w:szCs w:val="24"/>
         </w:rPr>
-        <w:t xml:space="preserve">  During this project we will use C language, LED, LCD, Arduion UNO microcontroller, Electronic Brick , button switch , etc.</w:t>
-      </w:r>
-    </w:p>
-    <w:p>
-      <w:pPr>
-        <w:rPr>
-          <w:sz w:val="24"/>
-          <w:szCs w:val="24"/>
-        </w:rPr>
-      </w:pPr>
+        <w:t xml:space="preserve">  During this project we will use C language, LED, LCD, </w:t>
+      </w:r>
+      <w:proofErr w:type="spellStart"/>
+      <w:r>
+        <w:rPr>
+          <w:sz w:val="24"/>
+          <w:szCs w:val="24"/>
+        </w:rPr>
+        <w:t>Arduion</w:t>
+      </w:r>
+      <w:proofErr w:type="spellEnd"/>
+      <w:r>
+        <w:rPr>
+          <w:sz w:val="24"/>
+          <w:szCs w:val="24"/>
+        </w:rPr>
+        <w:t xml:space="preserve"> UNO microcontroller, Electronic </w:t>
+      </w:r>
+      <w:proofErr w:type="gramStart"/>
+      <w:r>
+        <w:rPr>
+          <w:sz w:val="24"/>
+          <w:szCs w:val="24"/>
+        </w:rPr>
+        <w:t>Brick ,</w:t>
+      </w:r>
+      <w:proofErr w:type="gramEnd"/>
+      <w:r>
+        <w:rPr>
+          <w:sz w:val="24"/>
+          <w:szCs w:val="24"/>
+        </w:rPr>
+        <w:t xml:space="preserve"> button switch , etc.</w:t>
+      </w:r>
+    </w:p>
+    <w:p>
+      <w:pPr>
+        <w:rPr>
+          <w:sz w:val="24"/>
+          <w:szCs w:val="24"/>
+        </w:rPr>
+      </w:pPr>
+    </w:p>
+    <w:p>
+      <w:pPr>
+        <w:rPr>
+          <w:sz w:val="32"/>
+          <w:szCs w:val="32"/>
+        </w:rPr>
+      </w:pPr>
+      <w:r>
+        <w:rPr>
+          <w:sz w:val="32"/>
+          <w:szCs w:val="32"/>
+        </w:rPr>
+        <w:t>Discussion of the lab</w:t>
+      </w:r>
+    </w:p>
+    <w:p>
+      <w:pPr>
+        <w:rPr>
+          <w:sz w:val="32"/>
+          <w:szCs w:val="32"/>
+        </w:rPr>
+      </w:pPr>
+      <w:r>
+        <w:rPr>
+          <w:sz w:val="32"/>
+          <w:szCs w:val="32"/>
+        </w:rPr>
+        <w:t xml:space="preserve">    1.Brief Design Specification</w:t>
+      </w:r>
+      <w:bookmarkStart w:id="0" w:name="_Hlk14011865"/>
     </w:p>
     <w:p>
       <w:pPr>
@@ -457,37 +437,6 @@
           <w:szCs w:val="32"/>
         </w:rPr>
         <w:lastRenderedPageBreak/>
-        <w:t>Discussion of the lab</w:t>
-      </w:r>
-    </w:p>
-    <w:p>
-      <w:pPr>
-        <w:rPr>
-          <w:sz w:val="32"/>
-          <w:szCs w:val="32"/>
-        </w:rPr>
-      </w:pPr>
-      <w:r>
-        <w:rPr>
-          <w:sz w:val="32"/>
-          <w:szCs w:val="32"/>
-        </w:rPr>
-        <w:t xml:space="preserve">    1.Brief Design Specification</w:t>
-      </w:r>
-      <w:bookmarkStart w:id="1" w:name="_Hlk14011865"/>
-    </w:p>
-    <w:p>
-      <w:pPr>
-        <w:rPr>
-          <w:sz w:val="32"/>
-          <w:szCs w:val="32"/>
-        </w:rPr>
-      </w:pPr>
-      <w:r>
-        <w:rPr>
-          <w:sz w:val="32"/>
-          <w:szCs w:val="32"/>
-        </w:rPr>
         <w:t xml:space="preserve">          Part 1</w:t>
       </w:r>
     </w:p>
@@ -508,7 +457,7 @@
       <w:r>
         <w:t xml:space="preserve"> </w:t>
       </w:r>
-      <w:bookmarkEnd w:id="1"/>
+      <w:bookmarkEnd w:id="0"/>
       <w:r>
         <w:t xml:space="preserve"> </w:t>
       </w:r>
@@ -529,7 +478,15 @@
         </w:rPr>
       </w:pPr>
       <w:r>
-        <w:t>Input: select Blink, verify and upload it.</w:t>
+        <w:t xml:space="preserve">Input: select Blink, </w:t>
+      </w:r>
+      <w:proofErr w:type="gramStart"/>
+      <w:r>
+        <w:t>verify</w:t>
+      </w:r>
+      <w:proofErr w:type="gramEnd"/>
+      <w:r>
+        <w:t xml:space="preserve"> and upload it.</w:t>
       </w:r>
     </w:p>
     <w:p>
@@ -587,7 +544,23 @@
           <w:sz w:val="24"/>
           <w:szCs w:val="24"/>
         </w:rPr>
-        <w:t>change delay to (2000)(two seconds)</w:t>
+        <w:t>change delay to (</w:t>
+      </w:r>
+      <w:proofErr w:type="gramStart"/>
+      <w:r>
+        <w:rPr>
+          <w:sz w:val="24"/>
+          <w:szCs w:val="24"/>
+        </w:rPr>
+        <w:t>2000)(</w:t>
+      </w:r>
+      <w:proofErr w:type="gramEnd"/>
+      <w:r>
+        <w:rPr>
+          <w:sz w:val="24"/>
+          <w:szCs w:val="24"/>
+        </w:rPr>
+        <w:t>two seconds)</w:t>
       </w:r>
     </w:p>
     <w:p>
@@ -880,12 +853,29 @@
         </w:rPr>
         <w:t xml:space="preserve"> </w:t>
       </w:r>
-      <w:r>
-        <w:rPr>
-          <w:sz w:val="24"/>
-          <w:szCs w:val="24"/>
-        </w:rPr>
-        <w:t>serial.print(total</w:t>
+      <w:proofErr w:type="spellStart"/>
+      <w:r>
+        <w:rPr>
+          <w:sz w:val="24"/>
+          <w:szCs w:val="24"/>
+        </w:rPr>
+        <w:t>serial.print</w:t>
+      </w:r>
+      <w:proofErr w:type="spellEnd"/>
+      <w:r>
+        <w:rPr>
+          <w:sz w:val="24"/>
+          <w:szCs w:val="24"/>
+        </w:rPr>
+        <w:t>(</w:t>
+      </w:r>
+      <w:proofErr w:type="spellStart"/>
+      <w:r>
+        <w:rPr>
+          <w:sz w:val="24"/>
+          <w:szCs w:val="24"/>
+        </w:rPr>
+        <w:t>total</w:t>
       </w:r>
       <w:r>
         <w:rPr>
@@ -894,12 +884,29 @@
         </w:rPr>
         <w:t>_</w:t>
       </w:r>
-      <w:r>
-        <w:rPr>
-          <w:sz w:val="24"/>
-          <w:szCs w:val="24"/>
-        </w:rPr>
-        <w:t>price())</w:t>
+      <w:proofErr w:type="gramStart"/>
+      <w:r>
+        <w:rPr>
+          <w:sz w:val="24"/>
+          <w:szCs w:val="24"/>
+        </w:rPr>
+        <w:t>price</w:t>
+      </w:r>
+      <w:proofErr w:type="spellEnd"/>
+      <w:r>
+        <w:rPr>
+          <w:sz w:val="24"/>
+          <w:szCs w:val="24"/>
+        </w:rPr>
+        <w:t>(</w:t>
+      </w:r>
+      <w:proofErr w:type="gramEnd"/>
+      <w:r>
+        <w:rPr>
+          <w:sz w:val="24"/>
+          <w:szCs w:val="24"/>
+        </w:rPr>
+        <w:t>))</w:t>
       </w:r>
     </w:p>
     <w:p>
@@ -1036,50 +1043,50 @@
           <w:sz w:val="24"/>
           <w:szCs w:val="24"/>
         </w:rPr>
+        <w:t>Output: x shows, two buttons control x’s position</w:t>
+      </w:r>
+    </w:p>
+    <w:p>
+      <w:pPr>
+        <w:pStyle w:val="ListParagraph"/>
+        <w:rPr>
+          <w:sz w:val="24"/>
+          <w:szCs w:val="24"/>
+        </w:rPr>
+      </w:pPr>
+    </w:p>
+    <w:p>
+      <w:pPr>
+        <w:pStyle w:val="ListParagraph"/>
+      </w:pPr>
+      <w:r>
+        <w:rPr>
+          <w:sz w:val="24"/>
+          <w:szCs w:val="24"/>
+        </w:rPr>
+        <w:t>3.Requirements:</w:t>
+      </w:r>
+      <w:r>
+        <w:t xml:space="preserve"> </w:t>
+      </w:r>
+      <w:r>
+        <w:t>Communicating Between Two Microprocessors</w:t>
+      </w:r>
+    </w:p>
+    <w:p>
+      <w:pPr>
+        <w:pStyle w:val="ListParagraph"/>
+        <w:rPr>
+          <w:sz w:val="24"/>
+          <w:szCs w:val="24"/>
+        </w:rPr>
+      </w:pPr>
+      <w:r>
+        <w:rPr>
+          <w:sz w:val="24"/>
+          <w:szCs w:val="24"/>
+        </w:rPr>
         <w:lastRenderedPageBreak/>
-        <w:t>Output: x shows, two buttons control x’s position</w:t>
-      </w:r>
-    </w:p>
-    <w:p>
-      <w:pPr>
-        <w:pStyle w:val="ListParagraph"/>
-        <w:rPr>
-          <w:sz w:val="24"/>
-          <w:szCs w:val="24"/>
-        </w:rPr>
-      </w:pPr>
-    </w:p>
-    <w:p>
-      <w:pPr>
-        <w:pStyle w:val="ListParagraph"/>
-      </w:pPr>
-      <w:r>
-        <w:rPr>
-          <w:sz w:val="24"/>
-          <w:szCs w:val="24"/>
-        </w:rPr>
-        <w:t>3.Requirements:</w:t>
-      </w:r>
-      <w:r>
-        <w:t xml:space="preserve"> </w:t>
-      </w:r>
-      <w:r>
-        <w:t>Communicating Between Two Microprocessors</w:t>
-      </w:r>
-    </w:p>
-    <w:p>
-      <w:pPr>
-        <w:pStyle w:val="ListParagraph"/>
-        <w:rPr>
-          <w:sz w:val="24"/>
-          <w:szCs w:val="24"/>
-        </w:rPr>
-      </w:pPr>
-      <w:r>
-        <w:rPr>
-          <w:sz w:val="24"/>
-          <w:szCs w:val="24"/>
-        </w:rPr>
         <w:t xml:space="preserve">   Input: connect two USB port to two UNO, separately connect them with Brick than    connect them using pin4</w:t>
       </w:r>
       <w:r>
@@ -2691,7 +2698,6 @@
           <w:sz w:val="32"/>
           <w:szCs w:val="32"/>
         </w:rPr>
-        <w:lastRenderedPageBreak/>
         <w:t>Problem 8</w:t>
       </w:r>
     </w:p>
@@ -5183,22 +5189,22 @@
           <w:sz w:val="32"/>
           <w:szCs w:val="32"/>
         </w:rPr>
+        <w:t xml:space="preserve"> 3.Software Implementation</w:t>
+      </w:r>
+    </w:p>
+    <w:p>
+      <w:pPr>
+        <w:rPr>
+          <w:sz w:val="24"/>
+          <w:szCs w:val="24"/>
+        </w:rPr>
+      </w:pPr>
+      <w:r>
+        <w:rPr>
+          <w:sz w:val="32"/>
+          <w:szCs w:val="32"/>
+        </w:rPr>
         <w:lastRenderedPageBreak/>
-        <w:t xml:space="preserve"> 3.Software Implementation</w:t>
-      </w:r>
-    </w:p>
-    <w:p>
-      <w:pPr>
-        <w:rPr>
-          <w:sz w:val="24"/>
-          <w:szCs w:val="24"/>
-        </w:rPr>
-      </w:pPr>
-      <w:r>
-        <w:rPr>
-          <w:sz w:val="32"/>
-          <w:szCs w:val="32"/>
-        </w:rPr>
         <w:t xml:space="preserve">    </w:t>
       </w:r>
       <w:r>
@@ -5220,7 +5226,23 @@
           <w:sz w:val="24"/>
           <w:szCs w:val="24"/>
         </w:rPr>
-        <w:t xml:space="preserve">after initializing the position of ‘x’ (lcd.(begin(16,2)), we set button1 to pin 9 and button2 </w:t>
+        <w:t>after initializing the position of ‘x’ (</w:t>
+      </w:r>
+      <w:proofErr w:type="gramStart"/>
+      <w:r>
+        <w:rPr>
+          <w:sz w:val="24"/>
+          <w:szCs w:val="24"/>
+        </w:rPr>
+        <w:t>lcd.(</w:t>
+      </w:r>
+      <w:proofErr w:type="gramEnd"/>
+      <w:r>
+        <w:rPr>
+          <w:sz w:val="24"/>
+          <w:szCs w:val="24"/>
+        </w:rPr>
+        <w:t xml:space="preserve">begin(16,2)), we set button1 to pin 9 and button2 </w:t>
       </w:r>
       <w:r>
         <w:rPr>
@@ -5298,7 +5320,80 @@
           <w:sz w:val="24"/>
           <w:szCs w:val="24"/>
         </w:rPr>
-        <w:t>use Wire.beginTransmission(4) (transmit to device using pin4 and pin5), use Wire.write(on) sending signal to slave processor, use Wire.endTransmission() to stop transmitting, then enter the function of receiveEvent() in slave processor, light or turn off the LED by the value of variable on.</w:t>
+        <w:t xml:space="preserve">use </w:t>
+      </w:r>
+      <w:proofErr w:type="spellStart"/>
+      <w:r>
+        <w:rPr>
+          <w:sz w:val="24"/>
+          <w:szCs w:val="24"/>
+        </w:rPr>
+        <w:t>Wire.beginTransmission</w:t>
+      </w:r>
+      <w:proofErr w:type="spellEnd"/>
+      <w:r>
+        <w:rPr>
+          <w:sz w:val="24"/>
+          <w:szCs w:val="24"/>
+        </w:rPr>
+        <w:t xml:space="preserve">(4) (transmit to device using pin4 and pin5), use </w:t>
+      </w:r>
+      <w:proofErr w:type="spellStart"/>
+      <w:r>
+        <w:rPr>
+          <w:sz w:val="24"/>
+          <w:szCs w:val="24"/>
+        </w:rPr>
+        <w:t>Wire.write</w:t>
+      </w:r>
+      <w:proofErr w:type="spellEnd"/>
+      <w:r>
+        <w:rPr>
+          <w:sz w:val="24"/>
+          <w:szCs w:val="24"/>
+        </w:rPr>
+        <w:t xml:space="preserve">(on) sending signal to slave processor, use </w:t>
+      </w:r>
+      <w:proofErr w:type="spellStart"/>
+      <w:r>
+        <w:rPr>
+          <w:sz w:val="24"/>
+          <w:szCs w:val="24"/>
+        </w:rPr>
+        <w:t>Wire.endTransmission</w:t>
+      </w:r>
+      <w:proofErr w:type="spellEnd"/>
+      <w:r>
+        <w:rPr>
+          <w:sz w:val="24"/>
+          <w:szCs w:val="24"/>
+        </w:rPr>
+        <w:t xml:space="preserve">() to stop transmitting, then enter the function of </w:t>
+      </w:r>
+      <w:proofErr w:type="spellStart"/>
+      <w:proofErr w:type="gramStart"/>
+      <w:r>
+        <w:rPr>
+          <w:sz w:val="24"/>
+          <w:szCs w:val="24"/>
+        </w:rPr>
+        <w:t>receiveEvent</w:t>
+      </w:r>
+      <w:proofErr w:type="spellEnd"/>
+      <w:r>
+        <w:rPr>
+          <w:sz w:val="24"/>
+          <w:szCs w:val="24"/>
+        </w:rPr>
+        <w:t>(</w:t>
+      </w:r>
+      <w:proofErr w:type="gramEnd"/>
+      <w:r>
+        <w:rPr>
+          <w:sz w:val="24"/>
+          <w:szCs w:val="24"/>
+        </w:rPr>
+        <w:t>) in slave processor, light or turn off the LED by the value of variable on.</w:t>
       </w:r>
     </w:p>
     <w:p>
@@ -5407,7 +5502,25 @@
           <w:sz w:val="24"/>
           <w:szCs w:val="24"/>
         </w:rPr>
-        <w:t>in program 4 I added serial.println(on) in slave port to check out if slave has received the right command.</w:t>
+        <w:t xml:space="preserve">in program 4 I added </w:t>
+      </w:r>
+      <w:proofErr w:type="spellStart"/>
+      <w:proofErr w:type="gramStart"/>
+      <w:r>
+        <w:rPr>
+          <w:sz w:val="24"/>
+          <w:szCs w:val="24"/>
+        </w:rPr>
+        <w:t>serial.println</w:t>
+      </w:r>
+      <w:proofErr w:type="spellEnd"/>
+      <w:proofErr w:type="gramEnd"/>
+      <w:r>
+        <w:rPr>
+          <w:sz w:val="24"/>
+          <w:szCs w:val="24"/>
+        </w:rPr>
+        <w:t>(on) in slave port to check out if slave has received the right command.</w:t>
       </w:r>
     </w:p>
     <w:p>
@@ -5609,8 +5722,77 @@
           <w:sz w:val="24"/>
           <w:szCs w:val="24"/>
         </w:rPr>
+        <w:t>1.</w:t>
+      </w:r>
+      <w:r>
+        <w:rPr>
+          <w:sz w:val="24"/>
+          <w:szCs w:val="24"/>
+        </w:rPr>
+        <w:t xml:space="preserve"> </w:t>
+      </w:r>
+      <w:r>
+        <w:rPr>
+          <w:sz w:val="24"/>
+          <w:szCs w:val="24"/>
+        </w:rPr>
+        <w:t>LCD shows the names of group members.</w:t>
+      </w:r>
+    </w:p>
+    <w:p>
+      <w:pPr>
+        <w:pStyle w:val="ListParagraph"/>
+        <w:rPr>
+          <w:sz w:val="24"/>
+          <w:szCs w:val="24"/>
+        </w:rPr>
+      </w:pPr>
+      <w:r>
+        <w:rPr>
+          <w:sz w:val="24"/>
+          <w:szCs w:val="24"/>
+        </w:rPr>
         <w:lastRenderedPageBreak/>
-        <w:t>1.</w:t>
+        <w:t>2</w:t>
+      </w:r>
+      <w:r>
+        <w:rPr>
+          <w:sz w:val="24"/>
+          <w:szCs w:val="24"/>
+        </w:rPr>
+        <w:t>. x shows, two buttons control x’s position</w:t>
+      </w:r>
+    </w:p>
+    <w:p>
+      <w:pPr>
+        <w:pStyle w:val="ListParagraph"/>
+        <w:rPr>
+          <w:sz w:val="24"/>
+          <w:szCs w:val="24"/>
+        </w:rPr>
+      </w:pPr>
+      <w:r>
+        <w:rPr>
+          <w:sz w:val="24"/>
+          <w:szCs w:val="24"/>
+        </w:rPr>
+        <w:t>3. open monitor, we can see master send information and slave catches them.</w:t>
+      </w:r>
+    </w:p>
+    <w:p>
+      <w:pPr>
+        <w:pStyle w:val="ListParagraph"/>
+        <w:rPr>
+          <w:sz w:val="24"/>
+          <w:szCs w:val="24"/>
+        </w:rPr>
+      </w:pPr>
+      <w:r>
+        <w:rPr>
+          <w:sz w:val="24"/>
+          <w:szCs w:val="24"/>
+        </w:rPr>
+        <w:t>4.</w:t>
       </w:r>
       <w:r>
         <w:rPr>
@@ -5624,7 +5806,7 @@
           <w:sz w:val="24"/>
           <w:szCs w:val="24"/>
         </w:rPr>
-        <w:t>LCD shows the names of group members.</w:t>
+        <w:t>when press the button, LED will blink, and LED stop blinking when you release the button</w:t>
       </w:r>
     </w:p>
     <w:p>
@@ -5635,20 +5817,147 @@
           <w:szCs w:val="24"/>
         </w:rPr>
       </w:pPr>
-      <w:r>
-        <w:rPr>
-          <w:sz w:val="24"/>
-          <w:szCs w:val="24"/>
-        </w:rPr>
-        <w:t>2</w:t>
-      </w:r>
-      <w:r>
-        <w:rPr>
-          <w:sz w:val="24"/>
-          <w:szCs w:val="24"/>
-        </w:rPr>
-        <w:t>. x shows, two buttons control x’s position</w:t>
-      </w:r>
+    </w:p>
+    <w:p>
+      <w:pPr>
+        <w:rPr>
+          <w:sz w:val="32"/>
+          <w:szCs w:val="32"/>
+        </w:rPr>
+      </w:pPr>
+      <w:r>
+        <w:rPr>
+          <w:sz w:val="32"/>
+          <w:szCs w:val="32"/>
+        </w:rPr>
+        <w:t>Analysis of any errors</w:t>
+      </w:r>
+    </w:p>
+    <w:p>
+      <w:pPr>
+        <w:rPr>
+          <w:sz w:val="24"/>
+          <w:szCs w:val="24"/>
+        </w:rPr>
+      </w:pPr>
+      <w:r>
+        <w:rPr>
+          <w:sz w:val="24"/>
+          <w:szCs w:val="24"/>
+        </w:rPr>
+        <w:t xml:space="preserve">  </w:t>
+      </w:r>
+      <w:r>
+        <w:rPr>
+          <w:sz w:val="24"/>
+          <w:szCs w:val="24"/>
+        </w:rPr>
+        <w:t xml:space="preserve">  </w:t>
+      </w:r>
+      <w:r>
+        <w:rPr>
+          <w:sz w:val="24"/>
+          <w:szCs w:val="24"/>
+        </w:rPr>
+        <w:t>We met some problems in part1 4 program in which Brick LED didn’t blink, it turns out the Brick LED didn’t work. And at the last program I don’t think connect pin5 between to processor is necessary, causing communication breaks, I changed the code lots of times before I found it.</w:t>
+      </w:r>
+    </w:p>
+    <w:p>
+      <w:pPr>
+        <w:rPr>
+          <w:sz w:val="24"/>
+          <w:szCs w:val="24"/>
+        </w:rPr>
+      </w:pPr>
+    </w:p>
+    <w:p>
+      <w:pPr>
+        <w:rPr>
+          <w:sz w:val="32"/>
+          <w:szCs w:val="32"/>
+        </w:rPr>
+      </w:pPr>
+      <w:r>
+        <w:rPr>
+          <w:sz w:val="32"/>
+          <w:szCs w:val="32"/>
+        </w:rPr>
+        <w:t>Summary and conclusion</w:t>
+      </w:r>
+    </w:p>
+    <w:p>
+      <w:pPr>
+        <w:rPr>
+          <w:sz w:val="24"/>
+          <w:szCs w:val="24"/>
+        </w:rPr>
+      </w:pPr>
+      <w:r>
+        <w:rPr>
+          <w:sz w:val="32"/>
+          <w:szCs w:val="32"/>
+        </w:rPr>
+        <w:t xml:space="preserve">    </w:t>
+      </w:r>
+      <w:r>
+        <w:rPr>
+          <w:sz w:val="24"/>
+          <w:szCs w:val="24"/>
+        </w:rPr>
+        <w:t>The project included control</w:t>
+      </w:r>
+      <w:r>
+        <w:rPr>
+          <w:sz w:val="24"/>
+          <w:szCs w:val="24"/>
+        </w:rPr>
+        <w:t>ling</w:t>
+      </w:r>
+      <w:r>
+        <w:rPr>
+          <w:sz w:val="24"/>
+          <w:szCs w:val="24"/>
+        </w:rPr>
+        <w:t xml:space="preserve"> onboard LED using Arduino, </w:t>
+      </w:r>
+      <w:r>
+        <w:rPr>
+          <w:sz w:val="24"/>
+          <w:szCs w:val="24"/>
+        </w:rPr>
+        <w:t>controlling LED Brick by Button Brick, Printing variables on the UNO, printing letters to the LCD, setting cursor on LCD and control it by button bricks, and controlling peripherals on slave processor by button on master processor.</w:t>
+      </w:r>
+    </w:p>
+    <w:p>
+      <w:pPr>
+        <w:rPr>
+          <w:sz w:val="32"/>
+          <w:szCs w:val="32"/>
+        </w:rPr>
+      </w:pPr>
+    </w:p>
+    <w:p>
+      <w:pPr>
+        <w:rPr>
+          <w:sz w:val="32"/>
+          <w:szCs w:val="32"/>
+        </w:rPr>
+      </w:pPr>
+      <w:r>
+        <w:rPr>
+          <w:sz w:val="32"/>
+          <w:szCs w:val="32"/>
+        </w:rPr>
+        <w:t>Appendices</w:t>
+      </w:r>
+    </w:p>
+    <w:p>
+      <w:pPr>
+        <w:rPr>
+          <w:sz w:val="32"/>
+          <w:szCs w:val="32"/>
+        </w:rPr>
+      </w:pPr>
     </w:p>
     <w:p>
       <w:pPr>
@@ -5658,43 +5967,37 @@
           <w:szCs w:val="24"/>
         </w:rPr>
       </w:pPr>
-      <w:r>
-        <w:rPr>
-          <w:sz w:val="24"/>
-          <w:szCs w:val="24"/>
-        </w:rPr>
-        <w:t>3. open monitor, we can see master send information and slave catches them.</w:t>
-      </w:r>
+    </w:p>
+    <w:p>
+      <w:pPr>
+        <w:ind w:left="720"/>
+        <w:rPr>
+          <w:sz w:val="32"/>
+          <w:szCs w:val="32"/>
+        </w:rPr>
+      </w:pPr>
+    </w:p>
+    <w:p>
+      <w:pPr>
+        <w:ind w:left="720"/>
+        <w:rPr>
+          <w:sz w:val="32"/>
+          <w:szCs w:val="32"/>
+        </w:rPr>
+      </w:pPr>
+    </w:p>
+    <w:p>
+      <w:pPr>
+        <w:rPr>
+          <w:sz w:val="32"/>
+          <w:szCs w:val="32"/>
+        </w:rPr>
+      </w:pPr>
     </w:p>
     <w:p>
       <w:pPr>
         <w:pStyle w:val="ListParagraph"/>
-        <w:rPr>
-          <w:sz w:val="24"/>
-          <w:szCs w:val="24"/>
-        </w:rPr>
-      </w:pPr>
-      <w:r>
-        <w:rPr>
-          <w:sz w:val="24"/>
-          <w:szCs w:val="24"/>
-        </w:rPr>
-        <w:t>4.</w:t>
-      </w:r>
-      <w:r>
-        <w:rPr>
-          <w:sz w:val="24"/>
-          <w:szCs w:val="24"/>
-        </w:rPr>
-        <w:t xml:space="preserve"> </w:t>
-      </w:r>
-      <w:r>
-        <w:rPr>
-          <w:sz w:val="24"/>
-          <w:szCs w:val="24"/>
-        </w:rPr>
-        <w:t>when press the button, LED will blink, and LED stop blinking when you release the button</w:t>
-      </w:r>
+      </w:pPr>
     </w:p>
     <w:p>
       <w:pPr>
@@ -5707,196 +6010,6 @@
     </w:p>
     <w:p>
       <w:pPr>
-        <w:rPr>
-          <w:sz w:val="32"/>
-          <w:szCs w:val="32"/>
-        </w:rPr>
-      </w:pPr>
-      <w:r>
-        <w:rPr>
-          <w:sz w:val="32"/>
-          <w:szCs w:val="32"/>
-        </w:rPr>
-        <w:t>Analysis of any errors</w:t>
-      </w:r>
-    </w:p>
-    <w:p>
-      <w:pPr>
-        <w:rPr>
-          <w:sz w:val="24"/>
-          <w:szCs w:val="24"/>
-        </w:rPr>
-      </w:pPr>
-      <w:r>
-        <w:rPr>
-          <w:sz w:val="24"/>
-          <w:szCs w:val="24"/>
-        </w:rPr>
-        <w:t xml:space="preserve">  </w:t>
-      </w:r>
-      <w:r>
-        <w:rPr>
-          <w:sz w:val="24"/>
-          <w:szCs w:val="24"/>
-        </w:rPr>
-        <w:t xml:space="preserve">  </w:t>
-      </w:r>
-      <w:r>
-        <w:rPr>
-          <w:sz w:val="24"/>
-          <w:szCs w:val="24"/>
-        </w:rPr>
-        <w:t>We met some problems in part1 4 program in which Brick LED didn’t blink, it turns out the Brick LED didn’t work. And at the last program I don’t think connect pin5 between to processor is necessary, causing communication breaks, I changed the code lots of times before I found it.</w:t>
-      </w:r>
-    </w:p>
-    <w:p>
-      <w:pPr>
-        <w:rPr>
-          <w:sz w:val="24"/>
-          <w:szCs w:val="24"/>
-        </w:rPr>
-      </w:pPr>
-    </w:p>
-    <w:p>
-      <w:pPr>
-        <w:rPr>
-          <w:sz w:val="32"/>
-          <w:szCs w:val="32"/>
-        </w:rPr>
-      </w:pPr>
-      <w:r>
-        <w:rPr>
-          <w:sz w:val="32"/>
-          <w:szCs w:val="32"/>
-        </w:rPr>
-        <w:t>Summary and conclusion</w:t>
-      </w:r>
-    </w:p>
-    <w:p>
-      <w:pPr>
-        <w:rPr>
-          <w:sz w:val="24"/>
-          <w:szCs w:val="24"/>
-        </w:rPr>
-      </w:pPr>
-      <w:r>
-        <w:rPr>
-          <w:sz w:val="32"/>
-          <w:szCs w:val="32"/>
-        </w:rPr>
-        <w:t xml:space="preserve">    </w:t>
-      </w:r>
-      <w:r>
-        <w:rPr>
-          <w:sz w:val="24"/>
-          <w:szCs w:val="24"/>
-        </w:rPr>
-        <w:t>The project included control</w:t>
-      </w:r>
-      <w:r>
-        <w:rPr>
-          <w:sz w:val="24"/>
-          <w:szCs w:val="24"/>
-        </w:rPr>
-        <w:t>ling</w:t>
-      </w:r>
-      <w:r>
-        <w:rPr>
-          <w:sz w:val="24"/>
-          <w:szCs w:val="24"/>
-        </w:rPr>
-        <w:t xml:space="preserve"> onboard LED using Arduino, </w:t>
-      </w:r>
-      <w:r>
-        <w:rPr>
-          <w:sz w:val="24"/>
-          <w:szCs w:val="24"/>
-        </w:rPr>
-        <w:t>controlling LED Brick by Button Brick, Printing variables on the UNO, printing letters to the LCD, setting cursor on LCD and control it by button bricks, and controlling peripherals on slave processor by button on master processor.</w:t>
-      </w:r>
-    </w:p>
-    <w:p>
-      <w:pPr>
-        <w:rPr>
-          <w:sz w:val="32"/>
-          <w:szCs w:val="32"/>
-        </w:rPr>
-      </w:pPr>
-    </w:p>
-    <w:p>
-      <w:pPr>
-        <w:rPr>
-          <w:sz w:val="32"/>
-          <w:szCs w:val="32"/>
-        </w:rPr>
-      </w:pPr>
-      <w:r>
-        <w:rPr>
-          <w:sz w:val="32"/>
-          <w:szCs w:val="32"/>
-        </w:rPr>
-        <w:t>Appendices</w:t>
-      </w:r>
-    </w:p>
-    <w:p>
-      <w:pPr>
-        <w:rPr>
-          <w:sz w:val="32"/>
-          <w:szCs w:val="32"/>
-        </w:rPr>
-      </w:pPr>
-    </w:p>
-    <w:p>
-      <w:pPr>
-        <w:pStyle w:val="ListParagraph"/>
-        <w:rPr>
-          <w:sz w:val="24"/>
-          <w:szCs w:val="24"/>
-        </w:rPr>
-      </w:pPr>
-    </w:p>
-    <w:p>
-      <w:pPr>
-        <w:ind w:left="720"/>
-        <w:rPr>
-          <w:sz w:val="32"/>
-          <w:szCs w:val="32"/>
-        </w:rPr>
-      </w:pPr>
-    </w:p>
-    <w:p>
-      <w:pPr>
-        <w:ind w:left="720"/>
-        <w:rPr>
-          <w:sz w:val="32"/>
-          <w:szCs w:val="32"/>
-        </w:rPr>
-      </w:pPr>
-    </w:p>
-    <w:p>
-      <w:pPr>
-        <w:rPr>
-          <w:sz w:val="32"/>
-          <w:szCs w:val="32"/>
-        </w:rPr>
-      </w:pPr>
-    </w:p>
-    <w:p>
-      <w:pPr>
-        <w:pStyle w:val="ListParagraph"/>
-      </w:pPr>
-    </w:p>
-    <w:p>
-      <w:pPr>
-        <w:pStyle w:val="ListParagraph"/>
-        <w:rPr>
-          <w:sz w:val="24"/>
-          <w:szCs w:val="24"/>
-        </w:rPr>
-      </w:pPr>
-    </w:p>
-    <w:p>
-      <w:pPr>
         <w:ind w:firstLine="720"/>
       </w:pPr>
     </w:p>
@@ -5923,7 +6036,6 @@
           <w:sz w:val="32"/>
           <w:szCs w:val="32"/>
         </w:rPr>
-        <w:lastRenderedPageBreak/>
         <w:t xml:space="preserve">  </w:t>
       </w:r>
     </w:p>
@@ -5938,7 +6050,7 @@
 </file>
 
 <file path=word/numbering.xml><?xml version="1.0" encoding="utf-8"?>
-<w:numbering xmlns:wpc="http://schemas.microsoft.com/office/word/2010/wordprocessingCanvas" xmlns:cx="http://schemas.microsoft.com/office/drawing/2014/chartex" xmlns:cx1="http://schemas.microsoft.com/office/drawing/2015/9/8/chartex" xmlns:cx2="http://schemas.microsoft.com/office/drawing/2015/10/21/chartex" xmlns:cx3="http://schemas.microsoft.com/office/drawing/2016/5/9/chartex" xmlns:cx4="http://schemas.microsoft.com/office/drawing/2016/5/10/chartex" xmlns:cx5="http://schemas.microsoft.com/office/drawing/2016/5/11/chartex" xmlns:cx6="http://schemas.microsoft.com/office/drawing/2016/5/12/chartex" xmlns:cx7="http://schemas.microsoft.com/office/drawing/2016/5/13/chartex" xmlns:cx8="http://schemas.microsoft.com/office/drawing/2016/5/14/chartex" xmlns:mc="http://schemas.openxmlformats.org/markup-compatibility/2006" xmlns:aink="http://schemas.microsoft.com/office/drawing/2016/ink" xmlns:am3d="http://schemas.microsoft.com/office/drawing/2017/model3d" xmlns:o="urn:schemas-microsoft-com:office:office" xmlns:r="http://schemas.openxmlformats.org/officeDocument/2006/relationships" xmlns:m="http://schemas.openxmlformats.org/officeDocument/2006/math" xmlns:v="urn:schemas-microsoft-com:vml" xmlns:wp14="http://schemas.microsoft.com/office/word/2010/wordprocessingDrawing" xmlns:wp="http://schemas.openxmlformats.org/drawingml/2006/wordprocessingDrawing" xmlns:w10="urn:schemas-microsoft-com:office:word" xmlns:w="http://schemas.openxmlformats.org/wordprocessingml/2006/main" xmlns:w14="http://schemas.microsoft.com/office/word/2010/wordml" xmlns:w15="http://schemas.microsoft.com/office/word/2012/wordml" xmlns:w16cid="http://schemas.microsoft.com/office/word/2016/wordml/cid" xmlns:w16se="http://schemas.microsoft.com/office/word/2015/wordml/symex" xmlns:wpg="http://schemas.microsoft.com/office/word/2010/wordprocessingGroup" xmlns:wpi="http://schemas.microsoft.com/office/word/2010/wordprocessingInk" xmlns:wne="http://schemas.microsoft.com/office/word/2006/wordml" xmlns:wps="http://schemas.microsoft.com/office/word/2010/wordprocessingShape" mc:Ignorable="w14 w15 w16se w16cid wp14">
+<w:numbering xmlns:wpc="http://schemas.microsoft.com/office/word/2010/wordprocessingCanvas" xmlns:cx="http://schemas.microsoft.com/office/drawing/2014/chartex" xmlns:cx1="http://schemas.microsoft.com/office/drawing/2015/9/8/chartex" xmlns:cx2="http://schemas.microsoft.com/office/drawing/2015/10/21/chartex" xmlns:cx3="http://schemas.microsoft.com/office/drawing/2016/5/9/chartex" xmlns:cx4="http://schemas.microsoft.com/office/drawing/2016/5/10/chartex" xmlns:cx5="http://schemas.microsoft.com/office/drawing/2016/5/11/chartex" xmlns:cx6="http://schemas.microsoft.com/office/drawing/2016/5/12/chartex" xmlns:cx7="http://schemas.microsoft.com/office/drawing/2016/5/13/chartex" xmlns:cx8="http://schemas.microsoft.com/office/drawing/2016/5/14/chartex" xmlns:mc="http://schemas.openxmlformats.org/markup-compatibility/2006" xmlns:aink="http://schemas.microsoft.com/office/drawing/2016/ink" xmlns:am3d="http://schemas.microsoft.com/office/drawing/2017/model3d" xmlns:o="urn:schemas-microsoft-com:office:office" xmlns:r="http://schemas.openxmlformats.org/officeDocument/2006/relationships" xmlns:m="http://schemas.openxmlformats.org/officeDocument/2006/math" xmlns:v="urn:schemas-microsoft-com:vml" xmlns:wp14="http://schemas.microsoft.com/office/word/2010/wordprocessingDrawing" xmlns:wp="http://schemas.openxmlformats.org/drawingml/2006/wordprocessingDrawing" xmlns:w10="urn:schemas-microsoft-com:office:word" xmlns:w="http://schemas.openxmlformats.org/wordprocessingml/2006/main" xmlns:w14="http://schemas.microsoft.com/office/word/2010/wordml" xmlns:w15="http://schemas.microsoft.com/office/word/2012/wordml" xmlns:w16cex="http://schemas.microsoft.com/office/word/2018/wordml/cex" xmlns:w16cid="http://schemas.microsoft.com/office/word/2016/wordml/cid" xmlns:w16="http://schemas.microsoft.com/office/word/2018/wordml" xmlns:w16sdtdh="http://schemas.microsoft.com/office/word/2020/wordml/sdtdatahash" xmlns:w16se="http://schemas.microsoft.com/office/word/2015/wordml/symex" xmlns:wpg="http://schemas.microsoft.com/office/word/2010/wordprocessingGroup" xmlns:wpi="http://schemas.microsoft.com/office/word/2010/wordprocessingInk" xmlns:wne="http://schemas.microsoft.com/office/word/2006/wordml" xmlns:wps="http://schemas.microsoft.com/office/word/2010/wordprocessingShape" mc:Ignorable="w14 w15 w16se w16cid w16 w16cex w16sdtdh wp14">
   <w:abstractNum w:abstractNumId="0" w15:restartNumberingAfterBreak="0">
     <w:nsid w:val="2FD255F7"/>
     <w:multiLevelType w:val="hybridMultilevel"/>
@@ -6770,7 +6882,7 @@
 </file>
 
 <file path=word/styles.xml><?xml version="1.0" encoding="utf-8"?>
-<w:styles xmlns:mc="http://schemas.openxmlformats.org/markup-compatibility/2006" xmlns:r="http://schemas.openxmlformats.org/officeDocument/2006/relationships" xmlns:w="http://schemas.openxmlformats.org/wordprocessingml/2006/main" xmlns:w14="http://schemas.microsoft.com/office/word/2010/wordml" xmlns:w15="http://schemas.microsoft.com/office/word/2012/wordml" xmlns:w16cid="http://schemas.microsoft.com/office/word/2016/wordml/cid" xmlns:w16se="http://schemas.microsoft.com/office/word/2015/wordml/symex" mc:Ignorable="w14 w15 w16se w16cid">
+<w:styles xmlns:mc="http://schemas.openxmlformats.org/markup-compatibility/2006" xmlns:r="http://schemas.openxmlformats.org/officeDocument/2006/relationships" xmlns:w="http://schemas.openxmlformats.org/wordprocessingml/2006/main" xmlns:w14="http://schemas.microsoft.com/office/word/2010/wordml" xmlns:w15="http://schemas.microsoft.com/office/word/2012/wordml" xmlns:w16cex="http://schemas.microsoft.com/office/word/2018/wordml/cex" xmlns:w16cid="http://schemas.microsoft.com/office/word/2016/wordml/cid" xmlns:w16="http://schemas.microsoft.com/office/word/2018/wordml" xmlns:w16sdtdh="http://schemas.microsoft.com/office/word/2020/wordml/sdtdatahash" xmlns:w16se="http://schemas.microsoft.com/office/word/2015/wordml/symex" mc:Ignorable="w14 w15 w16se w16cid w16 w16cex w16sdtdh">
   <w:docDefaults>
     <w:rPrDefault>
       <w:rPr>
@@ -6892,6 +7004,7 @@
     <w:lsdException w:name="HTML Sample" w:semiHidden="1" w:unhideWhenUsed="1"/>
     <w:lsdException w:name="HTML Typewriter" w:semiHidden="1" w:unhideWhenUsed="1"/>
     <w:lsdException w:name="HTML Variable" w:semiHidden="1" w:unhideWhenUsed="1"/>
+    <w:lsdException w:name="Normal Table" w:semiHidden="1" w:unhideWhenUsed="1"/>
     <w:lsdException w:name="annotation subject" w:semiHidden="1" w:unhideWhenUsed="1"/>
     <w:lsdException w:name="No List" w:semiHidden="1" w:unhideWhenUsed="1"/>
     <w:lsdException w:name="Outline List 1" w:semiHidden="1" w:unhideWhenUsed="1"/>
@@ -6938,8 +7051,10 @@
     <w:lsdException w:name="Table Subtle 2" w:semiHidden="1" w:unhideWhenUsed="1"/>
     <w:lsdException w:name="Table Web 1" w:semiHidden="1" w:unhideWhenUsed="1"/>
     <w:lsdException w:name="Table Web 2" w:semiHidden="1" w:unhideWhenUsed="1"/>
+    <w:lsdException w:name="Table Web 3" w:semiHidden="1" w:unhideWhenUsed="1"/>
     <w:lsdException w:name="Balloon Text" w:semiHidden="1" w:unhideWhenUsed="1"/>
     <w:lsdException w:name="Table Grid" w:uiPriority="39"/>
+    <w:lsdException w:name="Table Theme" w:semiHidden="1" w:unhideWhenUsed="1"/>
     <w:lsdException w:name="Placeholder Text" w:semiHidden="1"/>
     <w:lsdException w:name="No Spacing" w:uiPriority="1" w:qFormat="1"/>
     <w:lsdException w:name="Light Shading" w:uiPriority="60"/>
